--- a/Documents/Project Notes.docx
+++ b/Documents/Project Notes.docx
@@ -53,6 +53,9 @@
       <w:r>
         <w:t>Group Discussion</w:t>
       </w:r>
+      <w:r>
+        <w:t xml:space="preserve"> – clarify on Monday</w:t>
+      </w:r>
     </w:p>
     <w:p>
       <w:pPr>
@@ -63,15 +66,7 @@
         </w:numPr>
       </w:pPr>
       <w:r>
-        <w:t xml:space="preserve">Finalizing </w:t>
-      </w:r>
-      <w:proofErr w:type="spellStart"/>
-      <w:r>
-        <w:t>Github</w:t>
-      </w:r>
-      <w:proofErr w:type="spellEnd"/>
-      <w:r>
-        <w:t xml:space="preserve"> Flow</w:t>
+        <w:t>Finalizing Github Flow</w:t>
       </w:r>
     </w:p>
     <w:p>
@@ -85,6 +80,9 @@
       <w:r>
         <w:t>Group Discussion</w:t>
       </w:r>
+      <w:r>
+        <w:t xml:space="preserve"> on Monday</w:t>
+      </w:r>
     </w:p>
     <w:p>
       <w:pPr>
@@ -95,44 +93,7 @@
         </w:numPr>
       </w:pPr>
       <w:r>
-        <w:t xml:space="preserve">Discuss </w:t>
-      </w:r>
-      <w:proofErr w:type="spellStart"/>
-      <w:r>
-        <w:t>Github</w:t>
-      </w:r>
-      <w:proofErr w:type="spellEnd"/>
-    </w:p>
-    <w:p>
-      <w:pPr>
-        <w:pStyle w:val="ListParagraph"/>
-        <w:numPr>
-          <w:ilvl w:val="1"/>
-          <w:numId w:val="1"/>
-        </w:numPr>
-      </w:pPr>
-      <w:r>
-        <w:t>Group Discussion</w:t>
-      </w:r>
-    </w:p>
-    <w:p>
-      <w:pPr>
-        <w:pStyle w:val="ListParagraph"/>
-        <w:numPr>
-          <w:ilvl w:val="0"/>
-          <w:numId w:val="1"/>
-        </w:numPr>
-      </w:pPr>
-      <w:r>
-        <w:t xml:space="preserve">Watching </w:t>
-      </w:r>
-      <w:proofErr w:type="spellStart"/>
-      <w:r>
-        <w:t>Github</w:t>
-      </w:r>
-      <w:proofErr w:type="spellEnd"/>
-      <w:r>
-        <w:t xml:space="preserve"> Tutorial (</w:t>
+        <w:t>Watching Github Tutorial (</w:t>
       </w:r>
       <w:hyperlink r:id="rId5" w:history="1">
         <w:r>
@@ -228,15 +189,7 @@
         <w:t xml:space="preserve"> with Django</w:t>
       </w:r>
       <w:r>
-        <w:t xml:space="preserve"> with guide from </w:t>
-      </w:r>
-      <w:proofErr w:type="spellStart"/>
-      <w:r>
-        <w:t>godaddy</w:t>
-      </w:r>
-      <w:proofErr w:type="spellEnd"/>
-      <w:r>
-        <w:t xml:space="preserve"> flow</w:t>
+        <w:t xml:space="preserve"> with guide from godaddy flow</w:t>
       </w:r>
     </w:p>
     <w:p>
@@ -285,15 +238,7 @@
         </w:rPr>
       </w:pPr>
       <w:r>
-        <w:t xml:space="preserve">Adding </w:t>
-      </w:r>
-      <w:proofErr w:type="spellStart"/>
-      <w:r>
-        <w:t>MongoDb</w:t>
-      </w:r>
-      <w:proofErr w:type="spellEnd"/>
-      <w:r>
-        <w:t xml:space="preserve"> database to </w:t>
+        <w:t xml:space="preserve">Adding MongoDb database to </w:t>
       </w:r>
       <w:r>
         <w:t xml:space="preserve">Django </w:t>

--- a/Documents/Project Notes.docx
+++ b/Documents/Project Notes.docx
@@ -18,16 +18,7 @@
           <w:sz w:val="32"/>
           <w:szCs w:val="32"/>
         </w:rPr>
-        <w:t>Goals for next Sprint</w:t>
-      </w:r>
-      <w:r>
-        <w:rPr>
-          <w:b/>
-          <w:bCs/>
-          <w:sz w:val="32"/>
-          <w:szCs w:val="32"/>
-        </w:rPr>
-        <w:t xml:space="preserve"> 1</w:t>
+        <w:t>Goals for next Sprint 1</w:t>
       </w:r>
     </w:p>
     <w:p>
@@ -51,10 +42,7 @@
         </w:numPr>
       </w:pPr>
       <w:r>
-        <w:t>Group Discussion</w:t>
-      </w:r>
-      <w:r>
-        <w:t xml:space="preserve"> – clarify on Monday</w:t>
+        <w:t>Group Discussion – clarify on Monday</w:t>
       </w:r>
     </w:p>
     <w:p>
@@ -66,7 +54,15 @@
         </w:numPr>
       </w:pPr>
       <w:r>
-        <w:t>Finalizing Github Flow</w:t>
+        <w:t xml:space="preserve">Finalizing </w:t>
+      </w:r>
+      <w:proofErr w:type="spellStart"/>
+      <w:r>
+        <w:t>Github</w:t>
+      </w:r>
+      <w:proofErr w:type="spellEnd"/>
+      <w:r>
+        <w:t xml:space="preserve"> Flow</w:t>
       </w:r>
     </w:p>
     <w:p>
@@ -78,10 +74,7 @@
         </w:numPr>
       </w:pPr>
       <w:r>
-        <w:t>Group Discussion</w:t>
-      </w:r>
-      <w:r>
-        <w:t xml:space="preserve"> on Monday</w:t>
+        <w:t>Group Discussion on Monday</w:t>
       </w:r>
     </w:p>
     <w:p>
@@ -93,7 +86,15 @@
         </w:numPr>
       </w:pPr>
       <w:r>
-        <w:t>Watching Github Tutorial (</w:t>
+        <w:t xml:space="preserve">Watching </w:t>
+      </w:r>
+      <w:proofErr w:type="spellStart"/>
+      <w:r>
+        <w:t>Github</w:t>
+      </w:r>
+      <w:proofErr w:type="spellEnd"/>
+      <w:r>
+        <w:t xml:space="preserve"> Tutorial (</w:t>
       </w:r>
       <w:hyperlink r:id="rId5" w:history="1">
         <w:r>
@@ -183,13 +184,15 @@
         </w:rPr>
       </w:pPr>
       <w:r>
-        <w:t>Implementing the Navigation Bar</w:t>
-      </w:r>
-      <w:r>
-        <w:t xml:space="preserve"> with Django</w:t>
-      </w:r>
-      <w:r>
-        <w:t xml:space="preserve"> with guide from godaddy flow</w:t>
+        <w:t xml:space="preserve">Implementing the Navigation Bar with Django with guide from </w:t>
+      </w:r>
+      <w:proofErr w:type="spellStart"/>
+      <w:r>
+        <w:t>godaddy</w:t>
+      </w:r>
+      <w:proofErr w:type="spellEnd"/>
+      <w:r>
+        <w:t xml:space="preserve"> flow</w:t>
       </w:r>
     </w:p>
     <w:p>
@@ -238,13 +241,15 @@
         </w:rPr>
       </w:pPr>
       <w:r>
-        <w:t xml:space="preserve">Adding MongoDb database to </w:t>
-      </w:r>
-      <w:r>
-        <w:t xml:space="preserve">Django </w:t>
-      </w:r>
-      <w:r>
-        <w:t>Project</w:t>
+        <w:t xml:space="preserve">Adding </w:t>
+      </w:r>
+      <w:proofErr w:type="spellStart"/>
+      <w:r>
+        <w:t>MongoDb</w:t>
+      </w:r>
+      <w:proofErr w:type="spellEnd"/>
+      <w:r>
+        <w:t xml:space="preserve"> database to Django Project</w:t>
       </w:r>
     </w:p>
     <w:p>
@@ -268,10 +273,7 @@
         </w:numPr>
       </w:pPr>
       <w:r>
-        <w:t xml:space="preserve">Implementing Models </w:t>
-      </w:r>
-      <w:r>
-        <w:t>with Django</w:t>
+        <w:t>Implementing Models with Django</w:t>
       </w:r>
     </w:p>
     <w:p>
@@ -309,258 +311,6 @@
     </w:p>
     <w:p>
       <w:pPr>
-        <w:pStyle w:val="ListParagraph"/>
-        <w:numPr>
-          <w:ilvl w:val="0"/>
-          <w:numId w:val="2"/>
-        </w:numPr>
-      </w:pPr>
-    </w:p>
-    <w:p>
-      <w:pPr>
-        <w:ind w:firstLine="0"/>
-        <w:rPr>
-          <w:b/>
-          <w:bCs/>
-        </w:rPr>
-      </w:pPr>
-    </w:p>
-    <w:p>
-      <w:pPr>
-        <w:ind w:firstLine="0"/>
-        <w:rPr>
-          <w:b/>
-          <w:bCs/>
-        </w:rPr>
-      </w:pPr>
-    </w:p>
-    <w:p>
-      <w:pPr>
-        <w:ind w:firstLine="0"/>
-        <w:rPr>
-          <w:b/>
-          <w:bCs/>
-        </w:rPr>
-      </w:pPr>
-    </w:p>
-    <w:p>
-      <w:pPr>
-        <w:ind w:firstLine="0"/>
-        <w:rPr>
-          <w:b/>
-          <w:bCs/>
-        </w:rPr>
-      </w:pPr>
-    </w:p>
-    <w:p>
-      <w:pPr>
-        <w:ind w:firstLine="0"/>
-        <w:rPr>
-          <w:b/>
-          <w:bCs/>
-        </w:rPr>
-      </w:pPr>
-    </w:p>
-    <w:p>
-      <w:pPr>
-        <w:ind w:firstLine="0"/>
-        <w:rPr>
-          <w:b/>
-          <w:bCs/>
-        </w:rPr>
-      </w:pPr>
-    </w:p>
-    <w:p>
-      <w:pPr>
-        <w:ind w:firstLine="0"/>
-        <w:rPr>
-          <w:b/>
-          <w:bCs/>
-        </w:rPr>
-      </w:pPr>
-    </w:p>
-    <w:p>
-      <w:pPr>
-        <w:ind w:firstLine="0"/>
-        <w:rPr>
-          <w:b/>
-          <w:bCs/>
-        </w:rPr>
-      </w:pPr>
-    </w:p>
-    <w:p>
-      <w:pPr>
-        <w:ind w:firstLine="0"/>
-        <w:rPr>
-          <w:b/>
-          <w:bCs/>
-        </w:rPr>
-      </w:pPr>
-    </w:p>
-    <w:p>
-      <w:pPr>
-        <w:ind w:firstLine="0"/>
-        <w:rPr>
-          <w:b/>
-          <w:bCs/>
-        </w:rPr>
-      </w:pPr>
-    </w:p>
-    <w:p>
-      <w:pPr>
-        <w:ind w:firstLine="0"/>
-        <w:rPr>
-          <w:b/>
-          <w:bCs/>
-        </w:rPr>
-      </w:pPr>
-    </w:p>
-    <w:p>
-      <w:pPr>
-        <w:ind w:firstLine="0"/>
-        <w:rPr>
-          <w:b/>
-          <w:bCs/>
-        </w:rPr>
-      </w:pPr>
-    </w:p>
-    <w:p>
-      <w:pPr>
-        <w:ind w:firstLine="0"/>
-        <w:rPr>
-          <w:b/>
-          <w:bCs/>
-        </w:rPr>
-      </w:pPr>
-    </w:p>
-    <w:p>
-      <w:pPr>
-        <w:ind w:firstLine="0"/>
-        <w:rPr>
-          <w:b/>
-          <w:bCs/>
-        </w:rPr>
-      </w:pPr>
-    </w:p>
-    <w:p>
-      <w:pPr>
-        <w:ind w:firstLine="0"/>
-        <w:rPr>
-          <w:b/>
-          <w:bCs/>
-        </w:rPr>
-      </w:pPr>
-    </w:p>
-    <w:p>
-      <w:pPr>
-        <w:ind w:firstLine="0"/>
-        <w:rPr>
-          <w:b/>
-          <w:bCs/>
-        </w:rPr>
-      </w:pPr>
-    </w:p>
-    <w:p>
-      <w:pPr>
-        <w:ind w:firstLine="0"/>
-        <w:rPr>
-          <w:b/>
-          <w:bCs/>
-        </w:rPr>
-      </w:pPr>
-    </w:p>
-    <w:p>
-      <w:pPr>
-        <w:ind w:firstLine="0"/>
-        <w:rPr>
-          <w:b/>
-          <w:bCs/>
-        </w:rPr>
-      </w:pPr>
-    </w:p>
-    <w:p>
-      <w:pPr>
-        <w:ind w:firstLine="0"/>
-        <w:rPr>
-          <w:b/>
-          <w:bCs/>
-        </w:rPr>
-      </w:pPr>
-    </w:p>
-    <w:p>
-      <w:pPr>
-        <w:ind w:firstLine="0"/>
-        <w:rPr>
-          <w:b/>
-          <w:bCs/>
-        </w:rPr>
-      </w:pPr>
-    </w:p>
-    <w:p>
-      <w:pPr>
-        <w:ind w:firstLine="0"/>
-        <w:rPr>
-          <w:b/>
-          <w:bCs/>
-        </w:rPr>
-      </w:pPr>
-    </w:p>
-    <w:p>
-      <w:pPr>
-        <w:ind w:firstLine="0"/>
-        <w:rPr>
-          <w:b/>
-          <w:bCs/>
-        </w:rPr>
-      </w:pPr>
-    </w:p>
-    <w:p>
-      <w:pPr>
-        <w:ind w:firstLine="0"/>
-        <w:rPr>
-          <w:b/>
-          <w:bCs/>
-        </w:rPr>
-      </w:pPr>
-    </w:p>
-    <w:p>
-      <w:pPr>
-        <w:ind w:firstLine="0"/>
-        <w:rPr>
-          <w:b/>
-          <w:bCs/>
-        </w:rPr>
-      </w:pPr>
-    </w:p>
-    <w:p>
-      <w:pPr>
-        <w:ind w:firstLine="0"/>
-        <w:rPr>
-          <w:b/>
-          <w:bCs/>
-        </w:rPr>
-      </w:pPr>
-    </w:p>
-    <w:p>
-      <w:pPr>
-        <w:ind w:firstLine="0"/>
-        <w:rPr>
-          <w:b/>
-          <w:bCs/>
-        </w:rPr>
-      </w:pPr>
-    </w:p>
-    <w:p>
-      <w:pPr>
-        <w:ind w:firstLine="0"/>
-        <w:rPr>
-          <w:b/>
-          <w:bCs/>
-        </w:rPr>
-      </w:pPr>
-    </w:p>
-    <w:p>
-      <w:pPr>
         <w:ind w:firstLine="0"/>
         <w:rPr>
           <w:b/>
@@ -623,12 +373,6 @@
           <w:bCs/>
         </w:rPr>
         <w:tab/>
-      </w:r>
-      <w:r>
-        <w:rPr>
-          <w:b/>
-          <w:bCs/>
-        </w:rPr>
         <w:t>ABC_CORP</w:t>
       </w:r>
     </w:p>
@@ -694,51 +438,31 @@
           <w:bCs/>
         </w:rPr>
         <w:tab/>
-      </w:r>
-      <w:r>
-        <w:rPr>
-          <w:b/>
-          <w:bCs/>
-        </w:rPr>
-        <w:t>ABC_INVENTOR</w:t>
-      </w:r>
-      <w:r>
-        <w:rPr>
-          <w:b/>
-          <w:bCs/>
-        </w:rPr>
-        <w:t>Y</w:t>
-      </w:r>
-    </w:p>
-    <w:p>
-      <w:pPr>
-        <w:ind w:firstLine="0"/>
-        <w:rPr>
-          <w:b/>
-          <w:bCs/>
-        </w:rPr>
-      </w:pPr>
-      <w:r>
-        <w:rPr>
-          <w:b/>
-          <w:bCs/>
-        </w:rPr>
-        <w:tab/>
-      </w:r>
-      <w:r>
-        <w:rPr>
-          <w:b/>
-          <w:bCs/>
-        </w:rPr>
-        <w:tab/>
-        <w:t>T</w:t>
-      </w:r>
-      <w:r>
-        <w:rPr>
-          <w:b/>
-          <w:bCs/>
-        </w:rPr>
-        <w:t>emplates [folder]</w:t>
+        <w:t>ABC_INVENTORY</w:t>
+      </w:r>
+    </w:p>
+    <w:p>
+      <w:pPr>
+        <w:ind w:firstLine="0"/>
+        <w:rPr>
+          <w:b/>
+          <w:bCs/>
+        </w:rPr>
+      </w:pPr>
+      <w:r>
+        <w:rPr>
+          <w:b/>
+          <w:bCs/>
+        </w:rPr>
+        <w:tab/>
+      </w:r>
+      <w:r>
+        <w:rPr>
+          <w:b/>
+          <w:bCs/>
+        </w:rPr>
+        <w:tab/>
+        <w:t>Templates [folder]</w:t>
       </w:r>
     </w:p>
     <w:p>
@@ -831,12 +555,6 @@
           <w:bCs/>
         </w:rPr>
         <w:tab/>
-      </w:r>
-      <w:r>
-        <w:rPr>
-          <w:b/>
-          <w:bCs/>
-        </w:rPr>
         <w:t>Home.html</w:t>
       </w:r>
     </w:p>
@@ -868,12 +586,6 @@
           <w:bCs/>
         </w:rPr>
         <w:tab/>
-      </w:r>
-      <w:r>
-        <w:rPr>
-          <w:b/>
-          <w:bCs/>
-        </w:rPr>
         <w:t>Navigation.html</w:t>
       </w:r>
     </w:p>
@@ -998,12 +710,6 @@
           <w:bCs/>
         </w:rPr>
         <w:tab/>
-      </w:r>
-      <w:r>
-        <w:rPr>
-          <w:b/>
-          <w:bCs/>
-        </w:rPr>
         <w:t>Display.html</w:t>
       </w:r>
     </w:p>
@@ -1222,6 +928,7 @@
         </w:rPr>
         <w:tab/>
       </w:r>
+      <w:proofErr w:type="spellStart"/>
       <w:r>
         <w:rPr>
           <w:b/>
@@ -1229,67 +936,77 @@
         </w:rPr>
         <w:t>LoginPage</w:t>
       </w:r>
-    </w:p>
-    <w:p>
-      <w:pPr>
-        <w:ind w:firstLine="0"/>
-        <w:rPr>
-          <w:b/>
-          <w:bCs/>
-        </w:rPr>
-      </w:pPr>
-      <w:r>
-        <w:rPr>
-          <w:b/>
-          <w:bCs/>
-        </w:rPr>
-        <w:tab/>
-      </w:r>
-      <w:r>
-        <w:rPr>
-          <w:b/>
-          <w:bCs/>
-        </w:rPr>
-        <w:tab/>
-      </w:r>
-      <w:r>
-        <w:rPr>
-          <w:b/>
-          <w:bCs/>
-        </w:rPr>
-        <w:tab/>
+      <w:proofErr w:type="spellEnd"/>
+    </w:p>
+    <w:p>
+      <w:pPr>
+        <w:ind w:firstLine="0"/>
+        <w:rPr>
+          <w:b/>
+          <w:bCs/>
+        </w:rPr>
+      </w:pPr>
+      <w:r>
+        <w:rPr>
+          <w:b/>
+          <w:bCs/>
+        </w:rPr>
+        <w:tab/>
+      </w:r>
+      <w:r>
+        <w:rPr>
+          <w:b/>
+          <w:bCs/>
+        </w:rPr>
+        <w:tab/>
+      </w:r>
+      <w:r>
+        <w:rPr>
+          <w:b/>
+          <w:bCs/>
+        </w:rPr>
+        <w:tab/>
+      </w:r>
+      <w:proofErr w:type="spellStart"/>
+      <w:r>
+        <w:rPr>
+          <w:b/>
+          <w:bCs/>
+        </w:rPr>
         <w:t>RegisterPage</w:t>
       </w:r>
-    </w:p>
-    <w:p>
-      <w:pPr>
-        <w:ind w:firstLine="0"/>
-        <w:rPr>
-          <w:b/>
-          <w:bCs/>
-        </w:rPr>
-      </w:pPr>
-      <w:r>
-        <w:rPr>
-          <w:b/>
-          <w:bCs/>
-        </w:rPr>
-        <w:tab/>
-      </w:r>
-      <w:r>
-        <w:rPr>
-          <w:b/>
-          <w:bCs/>
-        </w:rPr>
-        <w:tab/>
-      </w:r>
-      <w:r>
-        <w:rPr>
-          <w:b/>
-          <w:bCs/>
-        </w:rPr>
-        <w:tab/>
-      </w:r>
+      <w:proofErr w:type="spellEnd"/>
+    </w:p>
+    <w:p>
+      <w:pPr>
+        <w:ind w:firstLine="0"/>
+        <w:rPr>
+          <w:b/>
+          <w:bCs/>
+        </w:rPr>
+      </w:pPr>
+      <w:r>
+        <w:rPr>
+          <w:b/>
+          <w:bCs/>
+        </w:rPr>
+        <w:tab/>
+      </w:r>
+      <w:r>
+        <w:rPr>
+          <w:b/>
+          <w:bCs/>
+        </w:rPr>
+        <w:tab/>
+      </w:r>
+      <w:r>
+        <w:rPr>
+          <w:b/>
+          <w:bCs/>
+        </w:rPr>
+        <w:tab/>
+      </w:r>
+      <w:proofErr w:type="spellStart"/>
       <w:r>
         <w:rPr>
           <w:b/>
@@ -1297,36 +1014,38 @@
         </w:rPr>
         <w:t>HomePage</w:t>
       </w:r>
-    </w:p>
-    <w:p>
-      <w:pPr>
-        <w:ind w:firstLine="0"/>
-        <w:rPr>
-          <w:b/>
-          <w:bCs/>
-        </w:rPr>
-      </w:pPr>
-      <w:r>
-        <w:rPr>
-          <w:b/>
-          <w:bCs/>
-        </w:rPr>
-        <w:tab/>
-      </w:r>
-      <w:r>
-        <w:rPr>
-          <w:b/>
-          <w:bCs/>
-        </w:rPr>
-        <w:tab/>
-      </w:r>
-      <w:r>
-        <w:rPr>
-          <w:b/>
-          <w:bCs/>
-        </w:rPr>
-        <w:tab/>
-      </w:r>
+      <w:proofErr w:type="spellEnd"/>
+    </w:p>
+    <w:p>
+      <w:pPr>
+        <w:ind w:firstLine="0"/>
+        <w:rPr>
+          <w:b/>
+          <w:bCs/>
+        </w:rPr>
+      </w:pPr>
+      <w:r>
+        <w:rPr>
+          <w:b/>
+          <w:bCs/>
+        </w:rPr>
+        <w:tab/>
+      </w:r>
+      <w:r>
+        <w:rPr>
+          <w:b/>
+          <w:bCs/>
+        </w:rPr>
+        <w:tab/>
+      </w:r>
+      <w:r>
+        <w:rPr>
+          <w:b/>
+          <w:bCs/>
+        </w:rPr>
+        <w:tab/>
+      </w:r>
+      <w:proofErr w:type="spellStart"/>
       <w:r>
         <w:rPr>
           <w:b/>
@@ -1334,143 +1053,164 @@
         </w:rPr>
         <w:t>UpdatePage</w:t>
       </w:r>
-    </w:p>
-    <w:p>
-      <w:pPr>
-        <w:ind w:firstLine="0"/>
-        <w:rPr>
-          <w:b/>
-          <w:bCs/>
-        </w:rPr>
-      </w:pPr>
-      <w:r>
-        <w:rPr>
-          <w:b/>
-          <w:bCs/>
-        </w:rPr>
-        <w:tab/>
-      </w:r>
-      <w:r>
-        <w:rPr>
-          <w:b/>
-          <w:bCs/>
-        </w:rPr>
-        <w:tab/>
-      </w:r>
-      <w:r>
-        <w:rPr>
-          <w:b/>
-          <w:bCs/>
-        </w:rPr>
-        <w:tab/>
+      <w:proofErr w:type="spellEnd"/>
+    </w:p>
+    <w:p>
+      <w:pPr>
+        <w:ind w:firstLine="0"/>
+        <w:rPr>
+          <w:b/>
+          <w:bCs/>
+        </w:rPr>
+      </w:pPr>
+      <w:r>
+        <w:rPr>
+          <w:b/>
+          <w:bCs/>
+        </w:rPr>
+        <w:tab/>
+      </w:r>
+      <w:r>
+        <w:rPr>
+          <w:b/>
+          <w:bCs/>
+        </w:rPr>
+        <w:tab/>
+      </w:r>
+      <w:r>
+        <w:rPr>
+          <w:b/>
+          <w:bCs/>
+        </w:rPr>
+        <w:tab/>
+      </w:r>
+      <w:proofErr w:type="spellStart"/>
+      <w:r>
+        <w:rPr>
+          <w:b/>
+          <w:bCs/>
+        </w:rPr>
         <w:t>DeactivatePage</w:t>
       </w:r>
-    </w:p>
-    <w:p>
-      <w:pPr>
-        <w:ind w:firstLine="0"/>
-        <w:rPr>
-          <w:b/>
-          <w:bCs/>
-        </w:rPr>
-      </w:pPr>
-      <w:r>
-        <w:rPr>
-          <w:b/>
-          <w:bCs/>
-        </w:rPr>
-        <w:tab/>
-      </w:r>
-      <w:r>
-        <w:rPr>
-          <w:b/>
-          <w:bCs/>
-        </w:rPr>
-        <w:tab/>
-      </w:r>
-      <w:r>
-        <w:rPr>
-          <w:b/>
-          <w:bCs/>
-        </w:rPr>
-        <w:tab/>
-      </w:r>
-      <w:r>
-        <w:rPr>
-          <w:b/>
-          <w:bCs/>
-        </w:rPr>
-        <w:t>Display</w:t>
-      </w:r>
-      <w:r>
-        <w:rPr>
-          <w:b/>
-          <w:bCs/>
-        </w:rPr>
-        <w:t>Page</w:t>
-      </w:r>
-    </w:p>
-    <w:p>
-      <w:pPr>
-        <w:ind w:firstLine="0"/>
-        <w:rPr>
-          <w:b/>
-          <w:bCs/>
-        </w:rPr>
-      </w:pPr>
-      <w:r>
-        <w:rPr>
-          <w:b/>
-          <w:bCs/>
-        </w:rPr>
-        <w:tab/>
-      </w:r>
-      <w:r>
-        <w:rPr>
-          <w:b/>
-          <w:bCs/>
-        </w:rPr>
-        <w:tab/>
-      </w:r>
-      <w:r>
-        <w:rPr>
-          <w:b/>
-          <w:bCs/>
-        </w:rPr>
-        <w:tab/>
+      <w:proofErr w:type="spellEnd"/>
+    </w:p>
+    <w:p>
+      <w:pPr>
+        <w:ind w:firstLine="0"/>
+        <w:rPr>
+          <w:b/>
+          <w:bCs/>
+        </w:rPr>
+      </w:pPr>
+      <w:r>
+        <w:rPr>
+          <w:b/>
+          <w:bCs/>
+        </w:rPr>
+        <w:lastRenderedPageBreak/>
+        <w:tab/>
+      </w:r>
+      <w:r>
+        <w:rPr>
+          <w:b/>
+          <w:bCs/>
+        </w:rPr>
+        <w:tab/>
+      </w:r>
+      <w:r>
+        <w:rPr>
+          <w:b/>
+          <w:bCs/>
+        </w:rPr>
+        <w:tab/>
+      </w:r>
+      <w:proofErr w:type="spellStart"/>
+      <w:r>
+        <w:rPr>
+          <w:b/>
+          <w:bCs/>
+        </w:rPr>
+        <w:t>DisplayPage</w:t>
+      </w:r>
+      <w:proofErr w:type="spellEnd"/>
+    </w:p>
+    <w:p>
+      <w:pPr>
+        <w:ind w:firstLine="0"/>
+        <w:rPr>
+          <w:b/>
+          <w:bCs/>
+        </w:rPr>
+      </w:pPr>
+      <w:r>
+        <w:rPr>
+          <w:b/>
+          <w:bCs/>
+        </w:rPr>
+        <w:tab/>
+      </w:r>
+      <w:r>
+        <w:rPr>
+          <w:b/>
+          <w:bCs/>
+        </w:rPr>
+        <w:tab/>
+      </w:r>
+      <w:r>
+        <w:rPr>
+          <w:b/>
+          <w:bCs/>
+        </w:rPr>
+        <w:tab/>
+      </w:r>
+      <w:proofErr w:type="spellStart"/>
+      <w:r>
+        <w:rPr>
+          <w:b/>
+          <w:bCs/>
+        </w:rPr>
         <w:t>SearchPage</w:t>
       </w:r>
-    </w:p>
-    <w:p>
-      <w:pPr>
-        <w:ind w:firstLine="0"/>
-        <w:rPr>
-          <w:b/>
-          <w:bCs/>
-        </w:rPr>
-      </w:pPr>
-      <w:r>
-        <w:rPr>
-          <w:b/>
-          <w:bCs/>
-        </w:rPr>
-        <w:tab/>
-      </w:r>
-      <w:r>
-        <w:rPr>
-          <w:b/>
-          <w:bCs/>
-        </w:rPr>
-        <w:tab/>
-      </w:r>
-      <w:r>
-        <w:rPr>
-          <w:b/>
-          <w:bCs/>
-        </w:rPr>
-        <w:tab/>
+      <w:proofErr w:type="spellEnd"/>
+    </w:p>
+    <w:p>
+      <w:pPr>
+        <w:ind w:firstLine="0"/>
+        <w:rPr>
+          <w:b/>
+          <w:bCs/>
+        </w:rPr>
+      </w:pPr>
+      <w:r>
+        <w:rPr>
+          <w:b/>
+          <w:bCs/>
+        </w:rPr>
+        <w:tab/>
+      </w:r>
+      <w:r>
+        <w:rPr>
+          <w:b/>
+          <w:bCs/>
+        </w:rPr>
+        <w:tab/>
+      </w:r>
+      <w:r>
+        <w:rPr>
+          <w:b/>
+          <w:bCs/>
+        </w:rPr>
+        <w:tab/>
+      </w:r>
+      <w:proofErr w:type="spellStart"/>
+      <w:r>
+        <w:rPr>
+          <w:b/>
+          <w:bCs/>
+        </w:rPr>
         <w:t>AddPage</w:t>
       </w:r>
+      <w:proofErr w:type="spellEnd"/>
       <w:r>
         <w:rPr>
           <w:b/>
@@ -1508,20 +1248,16 @@
         </w:rPr>
         <w:tab/>
       </w:r>
-      <w:r>
-        <w:rPr>
-          <w:b/>
-          <w:bCs/>
-        </w:rPr>
-        <w:t>Report</w:t>
-      </w:r>
-      <w:r>
-        <w:rPr>
-          <w:b/>
-          <w:bCs/>
-        </w:rPr>
-        <w:t>Page</w:t>
-      </w:r>
+      <w:proofErr w:type="spellStart"/>
+      <w:proofErr w:type="gramStart"/>
+      <w:r>
+        <w:rPr>
+          <w:b/>
+          <w:bCs/>
+        </w:rPr>
+        <w:t>ReportPage</w:t>
+      </w:r>
+      <w:proofErr w:type="spellEnd"/>
       <w:r>
         <w:rPr>
           <w:b/>
@@ -1529,69 +1265,50 @@
         </w:rPr>
         <w:t>(</w:t>
       </w:r>
-      <w:r>
-        <w:rPr>
-          <w:b/>
-          <w:bCs/>
-        </w:rPr>
-        <w:t>import, export</w:t>
-      </w:r>
-      <w:r>
-        <w:rPr>
-          <w:b/>
-          <w:bCs/>
-        </w:rPr>
-        <w:t>)</w:t>
-      </w:r>
-      <w:r>
-        <w:rPr>
-          <w:b/>
-          <w:bCs/>
-        </w:rPr>
-        <w:t xml:space="preserve"> </w:t>
-      </w:r>
-    </w:p>
-    <w:p>
-      <w:pPr>
-        <w:ind w:firstLine="0"/>
-        <w:rPr>
-          <w:b/>
-          <w:bCs/>
-        </w:rPr>
-      </w:pPr>
-      <w:r>
-        <w:rPr>
-          <w:b/>
-          <w:bCs/>
-        </w:rPr>
-        <w:tab/>
-      </w:r>
-      <w:r>
-        <w:rPr>
-          <w:b/>
-          <w:bCs/>
-        </w:rPr>
-        <w:tab/>
-      </w:r>
-      <w:r>
-        <w:rPr>
-          <w:b/>
-          <w:bCs/>
-        </w:rPr>
-        <w:tab/>
-      </w:r>
-      <w:r>
-        <w:rPr>
-          <w:b/>
-          <w:bCs/>
-        </w:rPr>
-        <w:tab/>
-      </w:r>
-      <w:r>
-        <w:rPr>
-          <w:b/>
-          <w:bCs/>
-        </w:rPr>
+      <w:proofErr w:type="gramEnd"/>
+      <w:r>
+        <w:rPr>
+          <w:b/>
+          <w:bCs/>
+        </w:rPr>
+        <w:t xml:space="preserve">import, export) </w:t>
+      </w:r>
+    </w:p>
+    <w:p>
+      <w:pPr>
+        <w:ind w:firstLine="0"/>
+        <w:rPr>
+          <w:b/>
+          <w:bCs/>
+        </w:rPr>
+      </w:pPr>
+      <w:r>
+        <w:rPr>
+          <w:b/>
+          <w:bCs/>
+        </w:rPr>
+        <w:tab/>
+      </w:r>
+      <w:r>
+        <w:rPr>
+          <w:b/>
+          <w:bCs/>
+        </w:rPr>
+        <w:tab/>
+      </w:r>
+      <w:r>
+        <w:rPr>
+          <w:b/>
+          <w:bCs/>
+        </w:rPr>
+        <w:tab/>
+      </w:r>
+      <w:r>
+        <w:rPr>
+          <w:b/>
+          <w:bCs/>
+        </w:rPr>
+        <w:tab/>
         <w:t>Import [For Admin]</w:t>
       </w:r>
     </w:p>
@@ -1661,8 +1378,16 @@
           <w:bCs/>
         </w:rPr>
         <w:tab/>
+      </w:r>
+      <w:proofErr w:type="spellStart"/>
+      <w:r>
+        <w:rPr>
+          <w:b/>
+          <w:bCs/>
+        </w:rPr>
         <w:t>AccountPage</w:t>
       </w:r>
+      <w:proofErr w:type="spellEnd"/>
     </w:p>
     <w:p>
       <w:pPr>
@@ -1709,12 +1434,6 @@
           <w:bCs/>
         </w:rPr>
         <w:tab/>
-      </w:r>
-      <w:r>
-        <w:rPr>
-          <w:b/>
-          <w:bCs/>
-        </w:rPr>
         <w:t>Models.py</w:t>
       </w:r>
     </w:p>
@@ -1746,12 +1465,6 @@
           <w:bCs/>
         </w:rPr>
         <w:tab/>
-      </w:r>
-      <w:r>
-        <w:rPr>
-          <w:b/>
-          <w:bCs/>
-        </w:rPr>
         <w:t>User</w:t>
       </w:r>
     </w:p>
@@ -1964,12 +1677,6 @@
           <w:bCs/>
         </w:rPr>
         <w:tab/>
-      </w:r>
-      <w:r>
-        <w:rPr>
-          <w:b/>
-          <w:bCs/>
-        </w:rPr>
         <w:t>Static [folder]</w:t>
       </w:r>
     </w:p>
@@ -2018,137 +1725,62 @@
           <w:bCs/>
         </w:rPr>
         <w:tab/>
-        <w:t>CSS[folder]</w:t>
-      </w:r>
-    </w:p>
-    <w:p>
-      <w:pPr>
-        <w:ind w:firstLine="0"/>
-        <w:rPr>
-          <w:b/>
-          <w:bCs/>
-        </w:rPr>
-      </w:pPr>
-      <w:r>
-        <w:rPr>
-          <w:b/>
-          <w:bCs/>
-        </w:rPr>
-        <w:lastRenderedPageBreak/>
-        <w:tab/>
-      </w:r>
-      <w:r>
-        <w:rPr>
-          <w:b/>
-          <w:bCs/>
-        </w:rPr>
-        <w:tab/>
-        <w:t>Media[Media]</w:t>
-      </w:r>
-    </w:p>
-    <w:p>
-      <w:pPr>
-        <w:ind w:firstLine="0"/>
-        <w:rPr>
-          <w:b/>
-          <w:bCs/>
-        </w:rPr>
-      </w:pPr>
-    </w:p>
-    <w:p>
-      <w:pPr>
-        <w:ind w:firstLine="0"/>
-        <w:rPr>
-          <w:b/>
-          <w:bCs/>
-        </w:rPr>
-      </w:pPr>
-    </w:p>
-    <w:p>
-      <w:pPr>
-        <w:ind w:firstLine="0"/>
-        <w:rPr>
-          <w:b/>
-          <w:bCs/>
-        </w:rPr>
-      </w:pPr>
-      <w:r>
-        <w:rPr>
-          <w:b/>
-          <w:bCs/>
-        </w:rPr>
-        <w:tab/>
-      </w:r>
-      <w:r>
-        <w:rPr>
-          <w:b/>
-          <w:bCs/>
-        </w:rPr>
-        <w:tab/>
-      </w:r>
-    </w:p>
-    <w:p>
-      <w:pPr>
-        <w:ind w:firstLine="0"/>
-        <w:rPr>
-          <w:b/>
-          <w:bCs/>
-        </w:rPr>
-      </w:pPr>
-    </w:p>
-    <w:p>
-      <w:pPr>
-        <w:ind w:firstLine="0"/>
-        <w:rPr>
-          <w:b/>
-          <w:bCs/>
-        </w:rPr>
-      </w:pPr>
-    </w:p>
-    <w:p>
-      <w:pPr>
-        <w:ind w:firstLine="0"/>
-        <w:rPr>
-          <w:b/>
-          <w:bCs/>
-        </w:rPr>
-      </w:pPr>
-    </w:p>
-    <w:p>
-      <w:pPr>
-        <w:ind w:firstLine="0"/>
-        <w:rPr>
-          <w:b/>
-          <w:bCs/>
-        </w:rPr>
-      </w:pPr>
-    </w:p>
-    <w:p>
-      <w:pPr>
-        <w:ind w:firstLine="0"/>
-        <w:rPr>
-          <w:b/>
-          <w:bCs/>
-        </w:rPr>
-      </w:pPr>
-    </w:p>
-    <w:p>
-      <w:pPr>
-        <w:ind w:firstLine="0"/>
-        <w:rPr>
-          <w:b/>
-          <w:bCs/>
-        </w:rPr>
-      </w:pPr>
-    </w:p>
-    <w:p>
-      <w:pPr>
-        <w:ind w:firstLine="0"/>
-        <w:rPr>
-          <w:b/>
-          <w:bCs/>
-        </w:rPr>
-      </w:pPr>
+      </w:r>
+      <w:proofErr w:type="gramStart"/>
+      <w:r>
+        <w:rPr>
+          <w:b/>
+          <w:bCs/>
+        </w:rPr>
+        <w:t>CSS[</w:t>
+      </w:r>
+      <w:proofErr w:type="gramEnd"/>
+      <w:r>
+        <w:rPr>
+          <w:b/>
+          <w:bCs/>
+        </w:rPr>
+        <w:t>folder]</w:t>
+      </w:r>
+    </w:p>
+    <w:p>
+      <w:pPr>
+        <w:ind w:firstLine="0"/>
+        <w:rPr>
+          <w:b/>
+          <w:bCs/>
+        </w:rPr>
+      </w:pPr>
+      <w:r>
+        <w:rPr>
+          <w:b/>
+          <w:bCs/>
+        </w:rPr>
+        <w:tab/>
+      </w:r>
+      <w:r>
+        <w:rPr>
+          <w:b/>
+          <w:bCs/>
+        </w:rPr>
+        <w:tab/>
+      </w:r>
+      <w:proofErr w:type="gramStart"/>
+      <w:r>
+        <w:rPr>
+          <w:b/>
+          <w:bCs/>
+        </w:rPr>
+        <w:t>Media[</w:t>
+      </w:r>
+      <w:proofErr w:type="gramEnd"/>
+      <w:r>
+        <w:rPr>
+          <w:b/>
+          <w:bCs/>
+        </w:rPr>
+        <w:t>Media]</w:t>
+      </w:r>
     </w:p>
     <w:p>
       <w:pPr>
@@ -2196,6 +1828,7 @@
         </w:rPr>
       </w:pPr>
     </w:p>
+    <w:p/>
     <w:sectPr>
       <w:pgSz w:w="12240" w:h="15840"/>
       <w:pgMar w:top="1440" w:right="1440" w:bottom="1440" w:left="1440" w:header="720" w:footer="720" w:gutter="0"/>
@@ -2841,7 +2474,7 @@
   <w:style w:type="paragraph" w:default="1" w:styleId="Normal">
     <w:name w:val="Normal"/>
     <w:qFormat/>
-    <w:rsid w:val="00906D18"/>
+    <w:rsid w:val="00A6670D"/>
   </w:style>
   <w:style w:type="character" w:default="1" w:styleId="DefaultParagraphFont">
     <w:name w:val="Default Paragraph Font"/>

--- a/Documents/Project Notes.docx
+++ b/Documents/Project Notes.docx
@@ -54,15 +54,7 @@
         </w:numPr>
       </w:pPr>
       <w:r>
-        <w:t xml:space="preserve">Finalizing </w:t>
-      </w:r>
-      <w:proofErr w:type="spellStart"/>
-      <w:r>
-        <w:t>Github</w:t>
-      </w:r>
-      <w:proofErr w:type="spellEnd"/>
-      <w:r>
-        <w:t xml:space="preserve"> Flow</w:t>
+        <w:t>Finalizing Github Flow</w:t>
       </w:r>
     </w:p>
     <w:p>
@@ -86,15 +78,7 @@
         </w:numPr>
       </w:pPr>
       <w:r>
-        <w:t xml:space="preserve">Watching </w:t>
-      </w:r>
-      <w:proofErr w:type="spellStart"/>
-      <w:r>
-        <w:t>Github</w:t>
-      </w:r>
-      <w:proofErr w:type="spellEnd"/>
-      <w:r>
-        <w:t xml:space="preserve"> Tutorial (</w:t>
+        <w:t>Watching Github Tutorial (</w:t>
       </w:r>
       <w:hyperlink r:id="rId5" w:history="1">
         <w:r>
@@ -184,15 +168,7 @@
         </w:rPr>
       </w:pPr>
       <w:r>
-        <w:t xml:space="preserve">Implementing the Navigation Bar with Django with guide from </w:t>
-      </w:r>
-      <w:proofErr w:type="spellStart"/>
-      <w:r>
-        <w:t>godaddy</w:t>
-      </w:r>
-      <w:proofErr w:type="spellEnd"/>
-      <w:r>
-        <w:t xml:space="preserve"> flow</w:t>
+        <w:t>Implementing the Navigation Bar with Django with guide from godaddy flow</w:t>
       </w:r>
     </w:p>
     <w:p>
@@ -241,15 +217,7 @@
         </w:rPr>
       </w:pPr>
       <w:r>
-        <w:t xml:space="preserve">Adding </w:t>
-      </w:r>
-      <w:proofErr w:type="spellStart"/>
-      <w:r>
-        <w:t>MongoDb</w:t>
-      </w:r>
-      <w:proofErr w:type="spellEnd"/>
-      <w:r>
-        <w:t xml:space="preserve"> database to Django Project</w:t>
+        <w:t>Adding MongoDb database to Django Project</w:t>
       </w:r>
     </w:p>
     <w:p>
@@ -927,172 +895,132 @@
           <w:bCs/>
         </w:rPr>
         <w:tab/>
-      </w:r>
-      <w:proofErr w:type="spellStart"/>
-      <w:r>
-        <w:rPr>
-          <w:b/>
-          <w:bCs/>
-        </w:rPr>
         <w:t>LoginPage</w:t>
       </w:r>
-      <w:proofErr w:type="spellEnd"/>
-    </w:p>
-    <w:p>
-      <w:pPr>
-        <w:ind w:firstLine="0"/>
-        <w:rPr>
-          <w:b/>
-          <w:bCs/>
-        </w:rPr>
-      </w:pPr>
-      <w:r>
-        <w:rPr>
-          <w:b/>
-          <w:bCs/>
-        </w:rPr>
-        <w:tab/>
-      </w:r>
-      <w:r>
-        <w:rPr>
-          <w:b/>
-          <w:bCs/>
-        </w:rPr>
-        <w:tab/>
-      </w:r>
-      <w:r>
-        <w:rPr>
-          <w:b/>
-          <w:bCs/>
-        </w:rPr>
-        <w:tab/>
-      </w:r>
-      <w:proofErr w:type="spellStart"/>
-      <w:r>
-        <w:rPr>
-          <w:b/>
-          <w:bCs/>
-        </w:rPr>
+    </w:p>
+    <w:p>
+      <w:pPr>
+        <w:ind w:firstLine="0"/>
+        <w:rPr>
+          <w:b/>
+          <w:bCs/>
+        </w:rPr>
+      </w:pPr>
+      <w:r>
+        <w:rPr>
+          <w:b/>
+          <w:bCs/>
+        </w:rPr>
+        <w:tab/>
+      </w:r>
+      <w:r>
+        <w:rPr>
+          <w:b/>
+          <w:bCs/>
+        </w:rPr>
+        <w:tab/>
+      </w:r>
+      <w:r>
+        <w:rPr>
+          <w:b/>
+          <w:bCs/>
+        </w:rPr>
+        <w:tab/>
         <w:t>RegisterPage</w:t>
       </w:r>
-      <w:proofErr w:type="spellEnd"/>
-    </w:p>
-    <w:p>
-      <w:pPr>
-        <w:ind w:firstLine="0"/>
-        <w:rPr>
-          <w:b/>
-          <w:bCs/>
-        </w:rPr>
-      </w:pPr>
-      <w:r>
-        <w:rPr>
-          <w:b/>
-          <w:bCs/>
-        </w:rPr>
-        <w:tab/>
-      </w:r>
-      <w:r>
-        <w:rPr>
-          <w:b/>
-          <w:bCs/>
-        </w:rPr>
-        <w:tab/>
-      </w:r>
-      <w:r>
-        <w:rPr>
-          <w:b/>
-          <w:bCs/>
-        </w:rPr>
-        <w:tab/>
-      </w:r>
-      <w:proofErr w:type="spellStart"/>
-      <w:r>
-        <w:rPr>
-          <w:b/>
-          <w:bCs/>
-        </w:rPr>
+    </w:p>
+    <w:p>
+      <w:pPr>
+        <w:ind w:firstLine="0"/>
+        <w:rPr>
+          <w:b/>
+          <w:bCs/>
+        </w:rPr>
+      </w:pPr>
+      <w:r>
+        <w:rPr>
+          <w:b/>
+          <w:bCs/>
+        </w:rPr>
+        <w:tab/>
+      </w:r>
+      <w:r>
+        <w:rPr>
+          <w:b/>
+          <w:bCs/>
+        </w:rPr>
+        <w:tab/>
+      </w:r>
+      <w:r>
+        <w:rPr>
+          <w:b/>
+          <w:bCs/>
+        </w:rPr>
+        <w:tab/>
         <w:t>HomePage</w:t>
       </w:r>
-      <w:proofErr w:type="spellEnd"/>
-    </w:p>
-    <w:p>
-      <w:pPr>
-        <w:ind w:firstLine="0"/>
-        <w:rPr>
-          <w:b/>
-          <w:bCs/>
-        </w:rPr>
-      </w:pPr>
-      <w:r>
-        <w:rPr>
-          <w:b/>
-          <w:bCs/>
-        </w:rPr>
-        <w:tab/>
-      </w:r>
-      <w:r>
-        <w:rPr>
-          <w:b/>
-          <w:bCs/>
-        </w:rPr>
-        <w:tab/>
-      </w:r>
-      <w:r>
-        <w:rPr>
-          <w:b/>
-          <w:bCs/>
-        </w:rPr>
-        <w:tab/>
-      </w:r>
-      <w:proofErr w:type="spellStart"/>
-      <w:r>
-        <w:rPr>
-          <w:b/>
-          <w:bCs/>
-        </w:rPr>
+    </w:p>
+    <w:p>
+      <w:pPr>
+        <w:ind w:firstLine="0"/>
+        <w:rPr>
+          <w:b/>
+          <w:bCs/>
+        </w:rPr>
+      </w:pPr>
+      <w:r>
+        <w:rPr>
+          <w:b/>
+          <w:bCs/>
+        </w:rPr>
+        <w:tab/>
+      </w:r>
+      <w:r>
+        <w:rPr>
+          <w:b/>
+          <w:bCs/>
+        </w:rPr>
+        <w:tab/>
+      </w:r>
+      <w:r>
+        <w:rPr>
+          <w:b/>
+          <w:bCs/>
+        </w:rPr>
+        <w:tab/>
         <w:t>UpdatePage</w:t>
       </w:r>
-      <w:proofErr w:type="spellEnd"/>
-    </w:p>
-    <w:p>
-      <w:pPr>
-        <w:ind w:firstLine="0"/>
-        <w:rPr>
-          <w:b/>
-          <w:bCs/>
-        </w:rPr>
-      </w:pPr>
-      <w:r>
-        <w:rPr>
-          <w:b/>
-          <w:bCs/>
-        </w:rPr>
-        <w:tab/>
-      </w:r>
-      <w:r>
-        <w:rPr>
-          <w:b/>
-          <w:bCs/>
-        </w:rPr>
-        <w:tab/>
-      </w:r>
-      <w:r>
-        <w:rPr>
-          <w:b/>
-          <w:bCs/>
-        </w:rPr>
-        <w:tab/>
-      </w:r>
-      <w:proofErr w:type="spellStart"/>
-      <w:r>
-        <w:rPr>
-          <w:b/>
-          <w:bCs/>
-        </w:rPr>
+    </w:p>
+    <w:p>
+      <w:pPr>
+        <w:ind w:firstLine="0"/>
+        <w:rPr>
+          <w:b/>
+          <w:bCs/>
+        </w:rPr>
+      </w:pPr>
+      <w:r>
+        <w:rPr>
+          <w:b/>
+          <w:bCs/>
+        </w:rPr>
+        <w:tab/>
+      </w:r>
+      <w:r>
+        <w:rPr>
+          <w:b/>
+          <w:bCs/>
+        </w:rPr>
+        <w:tab/>
+      </w:r>
+      <w:r>
+        <w:rPr>
+          <w:b/>
+          <w:bCs/>
+        </w:rPr>
+        <w:tab/>
         <w:t>DeactivatePage</w:t>
       </w:r>
-      <w:proofErr w:type="spellEnd"/>
     </w:p>
     <w:p>
       <w:pPr>
@@ -1123,155 +1051,100 @@
           <w:bCs/>
         </w:rPr>
         <w:tab/>
-      </w:r>
-      <w:proofErr w:type="spellStart"/>
-      <w:r>
-        <w:rPr>
-          <w:b/>
-          <w:bCs/>
-        </w:rPr>
         <w:t>DisplayPage</w:t>
       </w:r>
-      <w:proofErr w:type="spellEnd"/>
-    </w:p>
-    <w:p>
-      <w:pPr>
-        <w:ind w:firstLine="0"/>
-        <w:rPr>
-          <w:b/>
-          <w:bCs/>
-        </w:rPr>
-      </w:pPr>
-      <w:r>
-        <w:rPr>
-          <w:b/>
-          <w:bCs/>
-        </w:rPr>
-        <w:tab/>
-      </w:r>
-      <w:r>
-        <w:rPr>
-          <w:b/>
-          <w:bCs/>
-        </w:rPr>
-        <w:tab/>
-      </w:r>
-      <w:r>
-        <w:rPr>
-          <w:b/>
-          <w:bCs/>
-        </w:rPr>
-        <w:tab/>
-      </w:r>
-      <w:proofErr w:type="spellStart"/>
-      <w:r>
-        <w:rPr>
-          <w:b/>
-          <w:bCs/>
-        </w:rPr>
+    </w:p>
+    <w:p>
+      <w:pPr>
+        <w:ind w:firstLine="0"/>
+        <w:rPr>
+          <w:b/>
+          <w:bCs/>
+        </w:rPr>
+      </w:pPr>
+      <w:r>
+        <w:rPr>
+          <w:b/>
+          <w:bCs/>
+        </w:rPr>
+        <w:tab/>
+      </w:r>
+      <w:r>
+        <w:rPr>
+          <w:b/>
+          <w:bCs/>
+        </w:rPr>
+        <w:tab/>
+      </w:r>
+      <w:r>
+        <w:rPr>
+          <w:b/>
+          <w:bCs/>
+        </w:rPr>
+        <w:tab/>
         <w:t>SearchPage</w:t>
       </w:r>
-      <w:proofErr w:type="spellEnd"/>
-    </w:p>
-    <w:p>
-      <w:pPr>
-        <w:ind w:firstLine="0"/>
-        <w:rPr>
-          <w:b/>
-          <w:bCs/>
-        </w:rPr>
-      </w:pPr>
-      <w:r>
-        <w:rPr>
-          <w:b/>
-          <w:bCs/>
-        </w:rPr>
-        <w:tab/>
-      </w:r>
-      <w:r>
-        <w:rPr>
-          <w:b/>
-          <w:bCs/>
-        </w:rPr>
-        <w:tab/>
-      </w:r>
-      <w:r>
-        <w:rPr>
-          <w:b/>
-          <w:bCs/>
-        </w:rPr>
-        <w:tab/>
-      </w:r>
-      <w:proofErr w:type="spellStart"/>
-      <w:r>
-        <w:rPr>
-          <w:b/>
-          <w:bCs/>
-        </w:rPr>
-        <w:t>AddPage</w:t>
-      </w:r>
-      <w:proofErr w:type="spellEnd"/>
-      <w:r>
-        <w:rPr>
-          <w:b/>
-          <w:bCs/>
-        </w:rPr>
-        <w:t xml:space="preserve"> [For Admins]</w:t>
-      </w:r>
-    </w:p>
-    <w:p>
-      <w:pPr>
-        <w:ind w:firstLine="0"/>
-        <w:rPr>
-          <w:b/>
-          <w:bCs/>
-        </w:rPr>
-      </w:pPr>
-      <w:r>
-        <w:rPr>
-          <w:b/>
-          <w:bCs/>
-        </w:rPr>
-        <w:tab/>
-      </w:r>
-      <w:r>
-        <w:rPr>
-          <w:b/>
-          <w:bCs/>
-        </w:rPr>
-        <w:tab/>
-      </w:r>
-      <w:r>
-        <w:rPr>
-          <w:b/>
-          <w:bCs/>
-        </w:rPr>
-        <w:tab/>
-      </w:r>
-      <w:proofErr w:type="spellStart"/>
-      <w:proofErr w:type="gramStart"/>
-      <w:r>
-        <w:rPr>
-          <w:b/>
-          <w:bCs/>
-        </w:rPr>
-        <w:t>ReportPage</w:t>
-      </w:r>
-      <w:proofErr w:type="spellEnd"/>
-      <w:r>
-        <w:rPr>
-          <w:b/>
-          <w:bCs/>
-        </w:rPr>
-        <w:t>(</w:t>
-      </w:r>
-      <w:proofErr w:type="gramEnd"/>
-      <w:r>
-        <w:rPr>
-          <w:b/>
-          <w:bCs/>
-        </w:rPr>
-        <w:t xml:space="preserve">import, export) </w:t>
+    </w:p>
+    <w:p>
+      <w:pPr>
+        <w:ind w:firstLine="0"/>
+        <w:rPr>
+          <w:b/>
+          <w:bCs/>
+        </w:rPr>
+      </w:pPr>
+      <w:r>
+        <w:rPr>
+          <w:b/>
+          <w:bCs/>
+        </w:rPr>
+        <w:tab/>
+      </w:r>
+      <w:r>
+        <w:rPr>
+          <w:b/>
+          <w:bCs/>
+        </w:rPr>
+        <w:tab/>
+      </w:r>
+      <w:r>
+        <w:rPr>
+          <w:b/>
+          <w:bCs/>
+        </w:rPr>
+        <w:tab/>
+        <w:t>AddPage [For Admins]</w:t>
+      </w:r>
+    </w:p>
+    <w:p>
+      <w:pPr>
+        <w:ind w:firstLine="0"/>
+        <w:rPr>
+          <w:b/>
+          <w:bCs/>
+        </w:rPr>
+      </w:pPr>
+      <w:r>
+        <w:rPr>
+          <w:b/>
+          <w:bCs/>
+        </w:rPr>
+        <w:tab/>
+      </w:r>
+      <w:r>
+        <w:rPr>
+          <w:b/>
+          <w:bCs/>
+        </w:rPr>
+        <w:tab/>
+      </w:r>
+      <w:r>
+        <w:rPr>
+          <w:b/>
+          <w:bCs/>
+        </w:rPr>
+        <w:tab/>
+        <w:t xml:space="preserve">ReportPage(import, export) </w:t>
       </w:r>
     </w:p>
     <w:p>
@@ -1378,16 +1251,8 @@
           <w:bCs/>
         </w:rPr>
         <w:tab/>
-      </w:r>
-      <w:proofErr w:type="spellStart"/>
-      <w:r>
-        <w:rPr>
-          <w:b/>
-          <w:bCs/>
-        </w:rPr>
         <w:t>AccountPage</w:t>
       </w:r>
-      <w:proofErr w:type="spellEnd"/>
     </w:p>
     <w:p>
       <w:pPr>
@@ -1725,61 +1590,31 @@
           <w:bCs/>
         </w:rPr>
         <w:tab/>
-      </w:r>
-      <w:proofErr w:type="gramStart"/>
-      <w:r>
-        <w:rPr>
-          <w:b/>
-          <w:bCs/>
-        </w:rPr>
-        <w:t>CSS[</w:t>
-      </w:r>
-      <w:proofErr w:type="gramEnd"/>
-      <w:r>
-        <w:rPr>
-          <w:b/>
-          <w:bCs/>
-        </w:rPr>
-        <w:t>folder]</w:t>
-      </w:r>
-    </w:p>
-    <w:p>
-      <w:pPr>
-        <w:ind w:firstLine="0"/>
-        <w:rPr>
-          <w:b/>
-          <w:bCs/>
-        </w:rPr>
-      </w:pPr>
-      <w:r>
-        <w:rPr>
-          <w:b/>
-          <w:bCs/>
-        </w:rPr>
-        <w:tab/>
-      </w:r>
-      <w:r>
-        <w:rPr>
-          <w:b/>
-          <w:bCs/>
-        </w:rPr>
-        <w:tab/>
-      </w:r>
-      <w:proofErr w:type="gramStart"/>
-      <w:r>
-        <w:rPr>
-          <w:b/>
-          <w:bCs/>
-        </w:rPr>
-        <w:t>Media[</w:t>
-      </w:r>
-      <w:proofErr w:type="gramEnd"/>
-      <w:r>
-        <w:rPr>
-          <w:b/>
-          <w:bCs/>
-        </w:rPr>
-        <w:t>Media]</w:t>
+        <w:t>CSS[folder]</w:t>
+      </w:r>
+    </w:p>
+    <w:p>
+      <w:pPr>
+        <w:ind w:firstLine="0"/>
+        <w:rPr>
+          <w:b/>
+          <w:bCs/>
+        </w:rPr>
+      </w:pPr>
+      <w:r>
+        <w:rPr>
+          <w:b/>
+          <w:bCs/>
+        </w:rPr>
+        <w:tab/>
+      </w:r>
+      <w:r>
+        <w:rPr>
+          <w:b/>
+          <w:bCs/>
+        </w:rPr>
+        <w:tab/>
+        <w:t>Media[Media]</w:t>
       </w:r>
     </w:p>
     <w:p>
@@ -1828,7 +1663,38 @@
         </w:rPr>
       </w:pPr>
     </w:p>
-    <w:p/>
+    <w:p>
+      <w:pPr>
+        <w:pStyle w:val="ListParagraph"/>
+        <w:numPr>
+          <w:ilvl w:val="0"/>
+          <w:numId w:val="1"/>
+        </w:numPr>
+        <w:rPr>
+          <w:b/>
+          <w:bCs/>
+        </w:rPr>
+      </w:pPr>
+      <w:r>
+        <w:t xml:space="preserve">Adding </w:t>
+      </w:r>
+    </w:p>
+    <w:p>
+      <w:pPr>
+        <w:pStyle w:val="ListParagraph"/>
+        <w:numPr>
+          <w:ilvl w:val="1"/>
+          <w:numId w:val="1"/>
+        </w:numPr>
+        <w:rPr>
+          <w:b/>
+          <w:bCs/>
+        </w:rPr>
+      </w:pPr>
+      <w:r>
+        <w:t>Emmanuel</w:t>
+      </w:r>
+    </w:p>
     <w:sectPr>
       <w:pgSz w:w="12240" w:h="15840"/>
       <w:pgMar w:top="1440" w:right="1440" w:bottom="1440" w:left="1440" w:header="720" w:footer="720" w:gutter="0"/>

--- a/Documents/Project Notes.docx
+++ b/Documents/Project Notes.docx
@@ -1821,14 +1821,166 @@
     </w:p>
     <w:p>
       <w:pPr>
-        <w:ind w:firstLine="0"/>
-        <w:rPr>
-          <w:b/>
-          <w:bCs/>
-        </w:rPr>
-      </w:pPr>
-    </w:p>
-    <w:p/>
+        <w:pStyle w:val="ListParagraph"/>
+        <w:numPr>
+          <w:ilvl w:val="0"/>
+          <w:numId w:val="1"/>
+        </w:numPr>
+        <w:rPr>
+          <w:b/>
+          <w:bCs/>
+        </w:rPr>
+      </w:pPr>
+      <w:r>
+        <w:t xml:space="preserve">Implementing the Navigation Bar with Django with guide from </w:t>
+      </w:r>
+      <w:proofErr w:type="spellStart"/>
+      <w:r>
+        <w:t>godaddy</w:t>
+      </w:r>
+      <w:proofErr w:type="spellEnd"/>
+      <w:r>
+        <w:t xml:space="preserve"> flow</w:t>
+      </w:r>
+    </w:p>
+    <w:p>
+      <w:pPr>
+        <w:pStyle w:val="ListParagraph"/>
+        <w:numPr>
+          <w:ilvl w:val="1"/>
+          <w:numId w:val="1"/>
+        </w:numPr>
+      </w:pPr>
+      <w:hyperlink r:id="rId8" w:history="1">
+        <w:r>
+          <w:rPr>
+            <w:rStyle w:val="Hyperlink"/>
+          </w:rPr>
+          <w:t>https://abccorp5.godaddysites.com/</w:t>
+        </w:r>
+      </w:hyperlink>
+    </w:p>
+    <w:p>
+      <w:pPr>
+        <w:pStyle w:val="ListParagraph"/>
+        <w:numPr>
+          <w:ilvl w:val="1"/>
+          <w:numId w:val="1"/>
+        </w:numPr>
+        <w:rPr>
+          <w:b/>
+          <w:bCs/>
+        </w:rPr>
+      </w:pPr>
+      <w:r>
+        <w:t>David &amp; Paul</w:t>
+      </w:r>
+    </w:p>
+    <w:p>
+      <w:pPr>
+        <w:pStyle w:val="ListParagraph"/>
+        <w:numPr>
+          <w:ilvl w:val="0"/>
+          <w:numId w:val="1"/>
+        </w:numPr>
+        <w:rPr>
+          <w:b/>
+          <w:bCs/>
+        </w:rPr>
+      </w:pPr>
+      <w:r>
+        <w:t>Implementing Home Page Front End</w:t>
+      </w:r>
+    </w:p>
+    <w:p>
+      <w:pPr>
+        <w:pStyle w:val="ListParagraph"/>
+        <w:numPr>
+          <w:ilvl w:val="1"/>
+          <w:numId w:val="1"/>
+        </w:numPr>
+        <w:rPr>
+          <w:b/>
+          <w:bCs/>
+        </w:rPr>
+      </w:pPr>
+      <w:r>
+        <w:t>Emmanuel</w:t>
+      </w:r>
+    </w:p>
+    <w:p>
+      <w:pPr>
+        <w:pStyle w:val="ListParagraph"/>
+        <w:numPr>
+          <w:ilvl w:val="0"/>
+          <w:numId w:val="1"/>
+        </w:numPr>
+        <w:rPr>
+          <w:b/>
+          <w:bCs/>
+        </w:rPr>
+      </w:pPr>
+      <w:r>
+        <w:t>Populating Database with Data</w:t>
+      </w:r>
+    </w:p>
+    <w:p>
+      <w:pPr>
+        <w:pStyle w:val="ListParagraph"/>
+        <w:numPr>
+          <w:ilvl w:val="1"/>
+          <w:numId w:val="1"/>
+        </w:numPr>
+        <w:rPr>
+          <w:b/>
+          <w:bCs/>
+        </w:rPr>
+      </w:pPr>
+      <w:r>
+        <w:t>Emmanuel</w:t>
+      </w:r>
+    </w:p>
+    <w:p>
+      <w:pPr>
+        <w:pStyle w:val="ListParagraph"/>
+        <w:numPr>
+          <w:ilvl w:val="0"/>
+          <w:numId w:val="1"/>
+        </w:numPr>
+        <w:rPr>
+          <w:b/>
+          <w:bCs/>
+        </w:rPr>
+      </w:pPr>
+      <w:r>
+        <w:t>Implementing Home Page Back End</w:t>
+      </w:r>
+    </w:p>
+    <w:p>
+      <w:pPr>
+        <w:pStyle w:val="ListParagraph"/>
+        <w:numPr>
+          <w:ilvl w:val="1"/>
+          <w:numId w:val="1"/>
+        </w:numPr>
+        <w:rPr>
+          <w:b/>
+          <w:bCs/>
+        </w:rPr>
+      </w:pPr>
+      <w:r>
+        <w:t>Charles</w:t>
+      </w:r>
+    </w:p>
+    <w:p>
+      <w:pPr>
+        <w:ind w:firstLine="0"/>
+        <w:rPr>
+          <w:b/>
+          <w:bCs/>
+        </w:rPr>
+      </w:pPr>
+    </w:p>
     <w:sectPr>
       <w:pgSz w:w="12240" w:h="15840"/>
       <w:pgMar w:top="1440" w:right="1440" w:bottom="1440" w:left="1440" w:header="720" w:footer="720" w:gutter="0"/>
